--- a/Documents/Титульный .docx
+++ b/Documents/Титульный .docx
@@ -140,19 +140,19 @@
           <w:u w:val="single"/>
         </w:rPr>
         <w:tab/>
-      </w:r>
-      <w:r>
-        <w:rPr>
-          <w:u w:val="single"/>
-        </w:rPr>
-        <w:tab/>
-      </w:r>
-      <w:r>
-        <w:rPr>
-          <w:u w:val="single"/>
-        </w:rPr>
-        <w:tab/>
         <w:t>Информационных технологий</w:t>
+      </w:r>
+      <w:r>
+        <w:rPr>
+          <w:u w:val="single"/>
+        </w:rPr>
+        <w:tab/>
+      </w:r>
+      <w:r>
+        <w:rPr>
+          <w:u w:val="single"/>
+        </w:rPr>
+        <w:tab/>
       </w:r>
       <w:r>
         <w:rPr>
@@ -201,19 +201,19 @@
           <w:u w:val="single"/>
         </w:rPr>
         <w:tab/>
-      </w:r>
-      <w:r>
-        <w:rPr>
-          <w:u w:val="single"/>
-        </w:rPr>
-        <w:tab/>
-      </w:r>
-      <w:r>
-        <w:rPr>
-          <w:u w:val="single"/>
-        </w:rPr>
-        <w:tab/>
         <w:t>Информационные системы и технологии</w:t>
+      </w:r>
+      <w:r>
+        <w:rPr>
+          <w:u w:val="single"/>
+        </w:rPr>
+        <w:tab/>
+      </w:r>
+      <w:r>
+        <w:rPr>
+          <w:u w:val="single"/>
+        </w:rPr>
+        <w:tab/>
       </w:r>
       <w:r>
         <w:rPr>
@@ -237,7 +237,7 @@
     <w:p>
       <w:pPr>
         <w:spacing w:after="0"/>
-        <w:ind w:right="-710"/>
+        <w:ind w:right="112"/>
         <w:rPr>
           <w:u w:val="single"/>
         </w:rPr>
@@ -250,88 +250,85 @@
           <w:u w:val="single"/>
         </w:rPr>
         <w:tab/>
-      </w:r>
-      <w:r>
-        <w:rPr>
-          <w:u w:val="single"/>
-        </w:rPr>
-        <w:tab/>
-      </w:r>
-      <w:r>
-        <w:rPr>
-          <w:u w:val="single"/>
-        </w:rPr>
-        <w:tab/>
-        <w:t>1–40 05 01 Информационные системы и технологии</w:t>
-      </w:r>
-      <w:r>
-        <w:rPr>
-          <w:u w:val="single"/>
-        </w:rPr>
-        <w:tab/>
-      </w:r>
-    </w:p>
-    <w:p>
-      <w:pPr>
-        <w:spacing w:after="0"/>
-        <w:ind w:right="-710"/>
-        <w:rPr>
-          <w:u w:val="single"/>
-        </w:rPr>
-      </w:pPr>
-      <w:r>
-        <w:t>Специализация</w:t>
-      </w:r>
-      <w:r>
-        <w:rPr>
-          <w:u w:val="single"/>
-        </w:rPr>
-        <w:tab/>
-      </w:r>
-      <w:r>
-        <w:rPr>
-          <w:u w:val="single"/>
-        </w:rPr>
-        <w:tab/>
-      </w:r>
-      <w:r>
-        <w:rPr>
-          <w:u w:val="single"/>
-        </w:rPr>
-        <w:tab/>
-      </w:r>
-      <w:r>
-        <w:rPr>
-          <w:u w:val="single"/>
-        </w:rPr>
-        <w:t xml:space="preserve">1 –40 </w:t>
-      </w:r>
-      <w:r>
-        <w:rPr>
-          <w:u w:val="single"/>
-        </w:rPr>
-        <w:tab/>
-      </w:r>
-      <w:r>
-        <w:rPr>
-          <w:u w:val="single"/>
-        </w:rPr>
-        <w:t>01 01 Программное обеспечение информационных</w:t>
-      </w:r>
-    </w:p>
-    <w:p>
-      <w:pPr>
-        <w:spacing w:after="0"/>
-        <w:ind w:right="-710"/>
-        <w:rPr>
-          <w:u w:val="single"/>
-        </w:rPr>
-      </w:pPr>
-      <w:r>
-        <w:rPr>
-          <w:u w:val="single"/>
-        </w:rPr>
-        <w:t>технологий</w:t>
+        <w:t>1–40 0</w:t>
+      </w:r>
+      <w:r>
+        <w:rPr>
+          <w:u w:val="single"/>
+        </w:rPr>
+        <w:t>1</w:t>
+      </w:r>
+      <w:r>
+        <w:rPr>
+          <w:u w:val="single"/>
+        </w:rPr>
+        <w:t xml:space="preserve"> 01 </w:t>
+      </w:r>
+      <w:r>
+        <w:rPr>
+          <w:u w:val="single"/>
+        </w:rPr>
+        <w:t>Программное обеспечение информационных технологий</w:t>
+      </w:r>
+      <w:r>
+        <w:rPr>
+          <w:u w:val="single"/>
+        </w:rPr>
+        <w:tab/>
+      </w:r>
+      <w:r>
+        <w:rPr>
+          <w:u w:val="single"/>
+        </w:rPr>
+        <w:tab/>
+      </w:r>
+      <w:r>
+        <w:rPr>
+          <w:u w:val="single"/>
+        </w:rPr>
+        <w:tab/>
+      </w:r>
+      <w:r>
+        <w:rPr>
+          <w:u w:val="single"/>
+        </w:rPr>
+        <w:tab/>
+      </w:r>
+      <w:r>
+        <w:rPr>
+          <w:u w:val="single"/>
+        </w:rPr>
+        <w:tab/>
+      </w:r>
+      <w:r>
+        <w:rPr>
+          <w:u w:val="single"/>
+        </w:rPr>
+        <w:tab/>
+      </w:r>
+      <w:r>
+        <w:rPr>
+          <w:u w:val="single"/>
+        </w:rPr>
+        <w:tab/>
+      </w:r>
+      <w:r>
+        <w:rPr>
+          <w:u w:val="single"/>
+        </w:rPr>
+        <w:tab/>
+      </w:r>
+      <w:r>
+        <w:rPr>
+          <w:u w:val="single"/>
+        </w:rPr>
+        <w:tab/>
+      </w:r>
+      <w:r>
+        <w:rPr>
+          <w:u w:val="single"/>
+        </w:rPr>
+        <w:tab/>
       </w:r>
       <w:r>
         <w:rPr>
@@ -431,7 +428,7 @@
           <w:szCs w:val="32"/>
           <w:lang w:eastAsia="ru-RU"/>
         </w:rPr>
-        <w:t>КУРСОВОМУ</w:t>
+        <w:t>КУРСОВО</w:t>
       </w:r>
       <w:r>
         <w:rPr>
@@ -441,7 +438,37 @@
           <w:szCs w:val="32"/>
           <w:lang w:eastAsia="ru-RU"/>
         </w:rPr>
-        <w:t xml:space="preserve"> ПРОЕКТУ НА ТЕМУ:</w:t>
+        <w:t>Й</w:t>
+      </w:r>
+      <w:r>
+        <w:rPr>
+          <w:rFonts w:eastAsia="Times New Roman" w:cs="Times New Roman"/>
+          <w:b/>
+          <w:sz w:val="32"/>
+          <w:szCs w:val="32"/>
+          <w:lang w:eastAsia="ru-RU"/>
+        </w:rPr>
+        <w:t xml:space="preserve"> </w:t>
+      </w:r>
+      <w:r>
+        <w:rPr>
+          <w:rFonts w:eastAsia="Times New Roman" w:cs="Times New Roman"/>
+          <w:b/>
+          <w:sz w:val="32"/>
+          <w:szCs w:val="32"/>
+          <w:lang w:eastAsia="ru-RU"/>
+        </w:rPr>
+        <w:t>РАБОТЕ</w:t>
+      </w:r>
+      <w:r>
+        <w:rPr>
+          <w:rFonts w:eastAsia="Times New Roman" w:cs="Times New Roman"/>
+          <w:b/>
+          <w:sz w:val="32"/>
+          <w:szCs w:val="32"/>
+          <w:lang w:eastAsia="ru-RU"/>
+        </w:rPr>
+        <w:t xml:space="preserve"> НА ТЕМУ:</w:t>
       </w:r>
     </w:p>
     <w:p>
@@ -582,54 +609,249 @@
           <w:lang w:eastAsia="ru-RU"/>
         </w:rPr>
         <w:tab/>
-      </w:r>
-      <w:r>
-        <w:rPr>
-          <w:rFonts w:eastAsia="Times New Roman" w:cs="Times New Roman"/>
-          <w:szCs w:val="28"/>
-          <w:u w:val="single"/>
-          <w:lang w:eastAsia="ru-RU"/>
-        </w:rPr>
-        <w:t xml:space="preserve">Герман </w:t>
-      </w:r>
-      <w:r>
-        <w:rPr>
-          <w:rFonts w:eastAsia="Times New Roman" w:cs="Times New Roman"/>
-          <w:szCs w:val="28"/>
-          <w:u w:val="single"/>
-          <w:lang w:eastAsia="ru-RU"/>
-        </w:rPr>
-        <w:t xml:space="preserve">Александр </w:t>
-      </w:r>
-      <w:r>
-        <w:rPr>
-          <w:rFonts w:eastAsia="Times New Roman" w:cs="Times New Roman"/>
-          <w:szCs w:val="28"/>
-          <w:u w:val="single"/>
-          <w:lang w:eastAsia="ru-RU"/>
-        </w:rPr>
-        <w:t>Евгеньев</w:t>
+        <w:t>Герман Александр Евгеньевич</w:t>
+      </w:r>
+      <w:r>
+        <w:rPr>
+          <w:rFonts w:eastAsia="Times New Roman" w:cs="Times New Roman"/>
+          <w:szCs w:val="28"/>
+          <w:u w:val="single"/>
+          <w:lang w:eastAsia="ru-RU"/>
+        </w:rPr>
+        <w:tab/>
+      </w:r>
+      <w:r>
+        <w:rPr>
+          <w:rFonts w:eastAsia="Times New Roman" w:cs="Times New Roman"/>
+          <w:szCs w:val="28"/>
+          <w:u w:val="single"/>
+          <w:lang w:eastAsia="ru-RU"/>
+        </w:rPr>
+        <w:tab/>
+      </w:r>
+    </w:p>
+    <w:p>
+      <w:pPr>
+        <w:spacing w:after="0" w:line="240" w:lineRule="auto"/>
+        <w:ind w:right="-30"/>
+        <w:rPr>
+          <w:rFonts w:eastAsia="Times New Roman" w:cs="Times New Roman"/>
+          <w:sz w:val="20"/>
+          <w:szCs w:val="20"/>
+          <w:lang w:eastAsia="ru-RU"/>
+        </w:rPr>
+      </w:pPr>
+      <w:r>
+        <w:rPr>
+          <w:rFonts w:eastAsia="Times New Roman" w:cs="Times New Roman"/>
+          <w:sz w:val="20"/>
+          <w:szCs w:val="20"/>
+          <w:lang w:eastAsia="ru-RU"/>
+        </w:rPr>
+        <w:tab/>
+      </w:r>
+      <w:r>
+        <w:rPr>
+          <w:rFonts w:eastAsia="Times New Roman" w:cs="Times New Roman"/>
+          <w:sz w:val="20"/>
+          <w:szCs w:val="20"/>
+          <w:lang w:eastAsia="ru-RU"/>
+        </w:rPr>
+        <w:tab/>
+      </w:r>
+      <w:r>
+        <w:rPr>
+          <w:rFonts w:eastAsia="Times New Roman" w:cs="Times New Roman"/>
+          <w:sz w:val="20"/>
+          <w:szCs w:val="20"/>
+          <w:lang w:eastAsia="ru-RU"/>
+        </w:rPr>
+        <w:tab/>
+      </w:r>
+      <w:r>
+        <w:rPr>
+          <w:rFonts w:eastAsia="Times New Roman" w:cs="Times New Roman"/>
+          <w:sz w:val="20"/>
+          <w:szCs w:val="20"/>
+          <w:lang w:eastAsia="ru-RU"/>
+        </w:rPr>
+        <w:tab/>
+      </w:r>
+      <w:r>
+        <w:rPr>
+          <w:rFonts w:eastAsia="Times New Roman" w:cs="Times New Roman"/>
+          <w:sz w:val="20"/>
+          <w:szCs w:val="20"/>
+          <w:lang w:eastAsia="ru-RU"/>
+        </w:rPr>
+        <w:tab/>
+      </w:r>
+      <w:r>
+        <w:rPr>
+          <w:rFonts w:eastAsia="Times New Roman" w:cs="Times New Roman"/>
+          <w:sz w:val="20"/>
+          <w:szCs w:val="20"/>
+          <w:lang w:eastAsia="ru-RU"/>
+        </w:rPr>
+        <w:tab/>
+      </w:r>
+      <w:r>
+        <w:rPr>
+          <w:rFonts w:eastAsia="Times New Roman" w:cs="Times New Roman"/>
+          <w:sz w:val="20"/>
+          <w:szCs w:val="20"/>
+          <w:lang w:eastAsia="ru-RU"/>
+        </w:rPr>
+        <w:tab/>
+      </w:r>
+      <w:r>
+        <w:rPr>
+          <w:rFonts w:eastAsia="Times New Roman" w:cs="Times New Roman"/>
+          <w:sz w:val="20"/>
+          <w:szCs w:val="20"/>
+          <w:lang w:eastAsia="ru-RU"/>
+        </w:rPr>
+        <w:t>(Ф.И.О.)</w:t>
+      </w:r>
+    </w:p>
+    <w:p>
+      <w:pPr>
+        <w:spacing w:after="0" w:line="240" w:lineRule="auto"/>
+        <w:ind w:right="-30"/>
+        <w:rPr>
+          <w:rFonts w:eastAsia="Times New Roman" w:cs="Times New Roman"/>
+          <w:szCs w:val="28"/>
+          <w:lang w:eastAsia="ru-RU"/>
+        </w:rPr>
+      </w:pPr>
+    </w:p>
+    <w:p>
+      <w:pPr>
+        <w:spacing w:after="0" w:line="240" w:lineRule="auto"/>
+        <w:ind w:right="-30"/>
+        <w:rPr>
+          <w:rFonts w:eastAsia="Times New Roman" w:cs="Times New Roman"/>
+          <w:szCs w:val="28"/>
+          <w:u w:val="single"/>
+          <w:lang w:eastAsia="ru-RU"/>
+        </w:rPr>
+      </w:pPr>
+      <w:r>
+        <w:rPr>
+          <w:rFonts w:eastAsia="Times New Roman" w:cs="Times New Roman"/>
+          <w:szCs w:val="28"/>
+          <w:lang w:eastAsia="ru-RU"/>
+        </w:rPr>
+        <w:t xml:space="preserve">Руководитель </w:t>
+      </w:r>
+      <w:r>
+        <w:rPr>
+          <w:rFonts w:eastAsia="Times New Roman" w:cs="Times New Roman"/>
+          <w:szCs w:val="28"/>
+          <w:lang w:eastAsia="ru-RU"/>
+        </w:rPr>
+        <w:t>работы</w:t>
+      </w:r>
+      <w:r>
+        <w:rPr>
+          <w:rFonts w:eastAsia="Times New Roman" w:cs="Times New Roman"/>
+          <w:szCs w:val="28"/>
+          <w:lang w:eastAsia="ru-RU"/>
+        </w:rPr>
+        <w:t xml:space="preserve"> </w:t>
+      </w:r>
+      <w:r>
+        <w:rPr>
+          <w:rFonts w:eastAsia="Times New Roman" w:cs="Times New Roman"/>
+          <w:szCs w:val="28"/>
+          <w:u w:val="single"/>
+          <w:lang w:eastAsia="ru-RU"/>
+        </w:rPr>
+        <w:tab/>
+      </w:r>
+      <w:r>
+        <w:rPr>
+          <w:rFonts w:eastAsia="Times New Roman" w:cs="Times New Roman"/>
+          <w:szCs w:val="28"/>
+          <w:u w:val="single"/>
+          <w:lang w:eastAsia="ru-RU"/>
+        </w:rPr>
+        <w:tab/>
+      </w:r>
+      <w:r>
+        <w:rPr>
+          <w:rFonts w:eastAsia="Times New Roman" w:cs="Times New Roman"/>
+          <w:szCs w:val="28"/>
+          <w:u w:val="single"/>
+          <w:lang w:eastAsia="ru-RU"/>
+        </w:rPr>
+        <w:tab/>
+      </w:r>
+      <w:r>
+        <w:rPr>
+          <w:rFonts w:eastAsia="Times New Roman" w:cs="Times New Roman"/>
+          <w:szCs w:val="28"/>
+          <w:u w:val="single"/>
+          <w:lang w:eastAsia="ru-RU"/>
+        </w:rPr>
+        <w:tab/>
+      </w:r>
+      <w:r>
+        <w:rPr>
+          <w:rFonts w:eastAsia="Times New Roman" w:cs="Times New Roman"/>
+          <w:szCs w:val="28"/>
+          <w:u w:val="single"/>
+          <w:lang w:eastAsia="ru-RU"/>
+        </w:rPr>
+        <w:t>ассистент</w:t>
+      </w:r>
+      <w:r>
+        <w:rPr>
+          <w:rFonts w:eastAsia="Times New Roman" w:cs="Times New Roman"/>
+          <w:szCs w:val="28"/>
+          <w:u w:val="single"/>
+          <w:lang w:eastAsia="ru-RU"/>
+        </w:rPr>
+        <w:t xml:space="preserve"> Нистюк О.А.</w:t>
+      </w:r>
+      <w:r>
+        <w:rPr>
+          <w:rFonts w:eastAsia="Times New Roman" w:cs="Times New Roman"/>
+          <w:szCs w:val="28"/>
+          <w:u w:val="single"/>
+          <w:lang w:eastAsia="ru-RU"/>
+        </w:rPr>
+        <w:tab/>
+      </w:r>
+      <w:r>
+        <w:rPr>
+          <w:rFonts w:eastAsia="Times New Roman" w:cs="Times New Roman"/>
+          <w:szCs w:val="28"/>
+          <w:u w:val="single"/>
+          <w:lang w:eastAsia="ru-RU"/>
+        </w:rPr>
+        <w:tab/>
+      </w:r>
+      <w:r>
+        <w:rPr>
+          <w:rFonts w:eastAsia="Times New Roman" w:cs="Times New Roman"/>
+          <w:szCs w:val="28"/>
+          <w:u w:val="single"/>
+          <w:lang w:eastAsia="ru-RU"/>
+        </w:rPr>
+        <w:tab/>
+      </w:r>
+      <w:r>
+        <w:rPr>
+          <w:rFonts w:eastAsia="Times New Roman" w:cs="Times New Roman"/>
+          <w:szCs w:val="28"/>
+          <w:u w:val="single"/>
+          <w:lang w:eastAsia="ru-RU"/>
+        </w:rPr>
+        <w:tab/>
       </w:r>
       <w:bookmarkStart w:id="1" w:name="_GoBack"/>
       <w:bookmarkEnd w:id="1"/>
-      <w:r>
-        <w:rPr>
-          <w:rFonts w:eastAsia="Times New Roman" w:cs="Times New Roman"/>
-          <w:szCs w:val="28"/>
-          <w:u w:val="single"/>
-          <w:lang w:eastAsia="ru-RU"/>
-        </w:rPr>
-        <w:t>ич</w:t>
-      </w:r>
-      <w:r>
-        <w:rPr>
-          <w:rFonts w:eastAsia="Times New Roman" w:cs="Times New Roman"/>
-          <w:szCs w:val="28"/>
-          <w:u w:val="single"/>
-          <w:lang w:eastAsia="ru-RU"/>
-        </w:rPr>
-        <w:tab/>
-      </w:r>
     </w:p>
     <w:p>
       <w:pPr>
@@ -704,6 +926,7 @@
           <w:lang w:eastAsia="ru-RU"/>
         </w:rPr>
         <w:tab/>
+        <w:t xml:space="preserve">(учен. степень, звание, должность, </w:t>
       </w:r>
       <w:r>
         <w:rPr>
@@ -712,7 +935,25 @@
           <w:szCs w:val="20"/>
           <w:lang w:eastAsia="ru-RU"/>
         </w:rPr>
-        <w:t>(Ф.И.О.)</w:t>
+        <w:t>Ф.И.О.,</w:t>
+      </w:r>
+      <w:r>
+        <w:rPr>
+          <w:rFonts w:eastAsia="Times New Roman" w:cs="Times New Roman"/>
+          <w:sz w:val="20"/>
+          <w:szCs w:val="20"/>
+          <w:lang w:eastAsia="ru-RU"/>
+        </w:rPr>
+        <w:t xml:space="preserve"> </w:t>
+      </w:r>
+      <w:r>
+        <w:rPr>
+          <w:rFonts w:eastAsia="Times New Roman" w:cs="Times New Roman"/>
+          <w:sz w:val="20"/>
+          <w:szCs w:val="20"/>
+          <w:lang w:eastAsia="ru-RU"/>
+        </w:rPr>
+        <w:t>подпись)</w:t>
       </w:r>
     </w:p>
     <w:p>
@@ -743,20 +984,99 @@
           <w:szCs w:val="28"/>
           <w:lang w:eastAsia="ru-RU"/>
         </w:rPr>
-        <w:t xml:space="preserve">Руководитель </w:t>
-      </w:r>
-      <w:r>
-        <w:rPr>
-          <w:rFonts w:eastAsia="Times New Roman" w:cs="Times New Roman"/>
-          <w:szCs w:val="28"/>
-          <w:lang w:eastAsia="ru-RU"/>
-        </w:rPr>
-        <w:t>проекта</w:t>
-      </w:r>
-      <w:r>
-        <w:rPr>
-          <w:rFonts w:eastAsia="Times New Roman" w:cs="Times New Roman"/>
-          <w:szCs w:val="28"/>
+        <w:t>И.о. з</w:t>
+      </w:r>
+      <w:r>
+        <w:rPr>
+          <w:rFonts w:eastAsia="Times New Roman" w:cs="Times New Roman"/>
+          <w:szCs w:val="28"/>
+          <w:lang w:eastAsia="ru-RU"/>
+        </w:rPr>
+        <w:t>ав</w:t>
+      </w:r>
+      <w:r>
+        <w:rPr>
+          <w:rFonts w:eastAsia="Times New Roman" w:cs="Times New Roman"/>
+          <w:szCs w:val="28"/>
+          <w:lang w:eastAsia="ru-RU"/>
+        </w:rPr>
+        <w:t>.</w:t>
+      </w:r>
+      <w:r>
+        <w:rPr>
+          <w:rFonts w:eastAsia="Times New Roman" w:cs="Times New Roman"/>
+          <w:szCs w:val="28"/>
+          <w:lang w:eastAsia="ru-RU"/>
+        </w:rPr>
+        <w:t xml:space="preserve"> кафедрой </w:t>
+      </w:r>
+      <w:r>
+        <w:rPr>
+          <w:rFonts w:eastAsia="Times New Roman" w:cs="Times New Roman"/>
+          <w:szCs w:val="28"/>
+          <w:lang w:eastAsia="ru-RU"/>
+        </w:rPr>
+        <w:tab/>
+      </w:r>
+      <w:r>
+        <w:rPr>
+          <w:rFonts w:eastAsia="Times New Roman" w:cs="Times New Roman"/>
+          <w:szCs w:val="28"/>
+          <w:u w:val="single"/>
+          <w:lang w:eastAsia="ru-RU"/>
+        </w:rPr>
+        <w:tab/>
+      </w:r>
+      <w:r>
+        <w:rPr>
+          <w:rFonts w:eastAsia="Times New Roman" w:cs="Times New Roman"/>
+          <w:szCs w:val="28"/>
+          <w:u w:val="single"/>
+          <w:lang w:eastAsia="ru-RU"/>
+        </w:rPr>
+        <w:tab/>
+      </w:r>
+      <w:r>
+        <w:rPr>
+          <w:rFonts w:eastAsia="Times New Roman" w:cs="Times New Roman"/>
+          <w:szCs w:val="28"/>
+          <w:u w:val="single"/>
+          <w:lang w:eastAsia="ru-RU"/>
+        </w:rPr>
+        <w:tab/>
+      </w:r>
+      <w:r>
+        <w:rPr>
+          <w:rFonts w:eastAsia="Times New Roman" w:cs="Times New Roman"/>
+          <w:szCs w:val="28"/>
+          <w:u w:val="single"/>
+          <w:lang w:eastAsia="ru-RU"/>
+        </w:rPr>
+        <w:t>ст</w:t>
+      </w:r>
+      <w:r>
+        <w:rPr>
+          <w:rFonts w:eastAsia="Times New Roman" w:cs="Times New Roman"/>
+          <w:szCs w:val="28"/>
+          <w:u w:val="single"/>
+          <w:lang w:eastAsia="ru-RU"/>
+        </w:rPr>
+        <w:t>.</w:t>
+      </w:r>
+      <w:r>
+        <w:rPr>
+          <w:rFonts w:eastAsia="Times New Roman" w:cs="Times New Roman"/>
+          <w:szCs w:val="28"/>
+          <w:u w:val="single"/>
+          <w:lang w:eastAsia="ru-RU"/>
+        </w:rPr>
+        <w:t xml:space="preserve"> преп.</w:t>
+      </w:r>
+      <w:r>
+        <w:rPr>
+          <w:rFonts w:eastAsia="Times New Roman" w:cs="Times New Roman"/>
+          <w:szCs w:val="28"/>
+          <w:u w:val="single"/>
           <w:lang w:eastAsia="ru-RU"/>
         </w:rPr>
         <w:t xml:space="preserve"> </w:t>
@@ -768,108 +1088,34 @@
           <w:u w:val="single"/>
           <w:lang w:eastAsia="ru-RU"/>
         </w:rPr>
-        <w:tab/>
-      </w:r>
-      <w:r>
-        <w:rPr>
-          <w:rFonts w:eastAsia="Times New Roman" w:cs="Times New Roman"/>
-          <w:szCs w:val="28"/>
-          <w:u w:val="single"/>
-          <w:lang w:eastAsia="ru-RU"/>
-        </w:rPr>
-        <w:tab/>
-      </w:r>
-      <w:r>
-        <w:rPr>
-          <w:rFonts w:eastAsia="Times New Roman" w:cs="Times New Roman"/>
-          <w:szCs w:val="28"/>
-          <w:u w:val="single"/>
-          <w:lang w:eastAsia="ru-RU"/>
-        </w:rPr>
-        <w:tab/>
-      </w:r>
-      <w:r>
-        <w:rPr>
-          <w:rFonts w:eastAsia="Times New Roman" w:cs="Times New Roman"/>
-          <w:szCs w:val="28"/>
-          <w:u w:val="single"/>
-          <w:lang w:eastAsia="ru-RU"/>
-        </w:rPr>
-        <w:tab/>
-      </w:r>
-      <w:r>
-        <w:rPr>
-          <w:rFonts w:eastAsia="Times New Roman" w:cs="Times New Roman"/>
-          <w:szCs w:val="28"/>
-          <w:u w:val="single"/>
-          <w:lang w:eastAsia="ru-RU"/>
-        </w:rPr>
-        <w:t xml:space="preserve">ст. </w:t>
-      </w:r>
-      <w:r>
-        <w:rPr>
-          <w:rFonts w:eastAsia="Times New Roman" w:cs="Times New Roman"/>
-          <w:szCs w:val="28"/>
-          <w:u w:val="single"/>
-          <w:lang w:eastAsia="ru-RU"/>
-        </w:rPr>
-        <w:t>пр</w:t>
-      </w:r>
-      <w:r>
-        <w:rPr>
-          <w:rFonts w:eastAsia="Times New Roman" w:cs="Times New Roman"/>
-          <w:szCs w:val="28"/>
-          <w:u w:val="single"/>
-          <w:lang w:eastAsia="ru-RU"/>
-        </w:rPr>
-        <w:t>еп.</w:t>
-      </w:r>
-      <w:r>
-        <w:rPr>
-          <w:rFonts w:eastAsia="Times New Roman" w:cs="Times New Roman"/>
-          <w:szCs w:val="28"/>
-          <w:u w:val="single"/>
-          <w:lang w:eastAsia="ru-RU"/>
-        </w:rPr>
-        <w:t xml:space="preserve"> </w:t>
-      </w:r>
-      <w:proofErr w:type="spellStart"/>
-      <w:r>
-        <w:rPr>
-          <w:rFonts w:eastAsia="Times New Roman" w:cs="Times New Roman"/>
-          <w:szCs w:val="28"/>
-          <w:u w:val="single"/>
-          <w:lang w:eastAsia="ru-RU"/>
-        </w:rPr>
-        <w:t>Блинова</w:t>
-      </w:r>
-      <w:proofErr w:type="spellEnd"/>
-      <w:r>
-        <w:rPr>
-          <w:rFonts w:eastAsia="Times New Roman" w:cs="Times New Roman"/>
-          <w:szCs w:val="28"/>
-          <w:u w:val="single"/>
-          <w:lang w:eastAsia="ru-RU"/>
-        </w:rPr>
-        <w:t xml:space="preserve"> </w:t>
-      </w:r>
-      <w:r>
-        <w:rPr>
-          <w:rFonts w:eastAsia="Times New Roman" w:cs="Times New Roman"/>
-          <w:szCs w:val="28"/>
-          <w:u w:val="single"/>
-          <w:lang w:eastAsia="ru-RU"/>
-        </w:rPr>
-        <w:t>Е</w:t>
-      </w:r>
-      <w:r>
-        <w:rPr>
-          <w:rFonts w:eastAsia="Times New Roman" w:cs="Times New Roman"/>
-          <w:szCs w:val="28"/>
-          <w:u w:val="single"/>
-          <w:lang w:eastAsia="ru-RU"/>
-        </w:rPr>
-        <w:t>.А.</w:t>
+        <w:t>Блинова Е</w:t>
+      </w:r>
+      <w:r>
+        <w:rPr>
+          <w:rFonts w:eastAsia="Times New Roman" w:cs="Times New Roman"/>
+          <w:szCs w:val="28"/>
+          <w:u w:val="single"/>
+          <w:lang w:eastAsia="ru-RU"/>
+        </w:rPr>
+        <w:t>.</w:t>
+      </w:r>
+      <w:r>
+        <w:rPr>
+          <w:rFonts w:eastAsia="Times New Roman" w:cs="Times New Roman"/>
+          <w:szCs w:val="28"/>
+          <w:u w:val="single"/>
+          <w:lang w:eastAsia="ru-RU"/>
+        </w:rPr>
+        <w:t>А</w:t>
+      </w:r>
+      <w:r>
+        <w:rPr>
+          <w:rFonts w:eastAsia="Times New Roman" w:cs="Times New Roman"/>
+          <w:szCs w:val="28"/>
+          <w:u w:val="single"/>
+          <w:lang w:eastAsia="ru-RU"/>
+        </w:rPr>
+        <w:t>.</w:t>
       </w:r>
       <w:r>
         <w:rPr>
@@ -981,7 +1227,7 @@
           <w:lang w:eastAsia="ru-RU"/>
         </w:rPr>
         <w:tab/>
-        <w:t xml:space="preserve">(учен. степень, звание, должность, </w:t>
+        <w:t>(учен. степень, звание, должность,</w:t>
       </w:r>
       <w:r>
         <w:rPr>
@@ -990,7 +1236,7 @@
           <w:szCs w:val="20"/>
           <w:lang w:eastAsia="ru-RU"/>
         </w:rPr>
-        <w:t>Ф.И.О.,</w:t>
+        <w:t xml:space="preserve"> Ф.И.О.,</w:t>
       </w:r>
       <w:r>
         <w:rPr>
@@ -1008,7 +1254,16 @@
           <w:szCs w:val="20"/>
           <w:lang w:eastAsia="ru-RU"/>
         </w:rPr>
-        <w:t>подпись)</w:t>
+        <w:t>подпись</w:t>
+      </w:r>
+      <w:r>
+        <w:rPr>
+          <w:rFonts w:eastAsia="Times New Roman" w:cs="Times New Roman"/>
+          <w:sz w:val="20"/>
+          <w:szCs w:val="20"/>
+          <w:lang w:eastAsia="ru-RU"/>
+        </w:rPr>
+        <w:t>)</w:t>
       </w:r>
     </w:p>
     <w:p>
@@ -1029,143 +1284,9 @@
         <w:rPr>
           <w:rFonts w:eastAsia="Times New Roman" w:cs="Times New Roman"/>
           <w:szCs w:val="28"/>
-          <w:u w:val="single"/>
-          <w:lang w:eastAsia="ru-RU"/>
-        </w:rPr>
-      </w:pPr>
-      <w:r>
-        <w:rPr>
-          <w:rFonts w:eastAsia="Times New Roman" w:cs="Times New Roman"/>
-          <w:szCs w:val="28"/>
-          <w:lang w:eastAsia="ru-RU"/>
-        </w:rPr>
-        <w:t xml:space="preserve">Заведующий кафедрой </w:t>
-      </w:r>
-      <w:r>
-        <w:rPr>
-          <w:rFonts w:eastAsia="Times New Roman" w:cs="Times New Roman"/>
-          <w:szCs w:val="28"/>
-          <w:lang w:eastAsia="ru-RU"/>
-        </w:rPr>
-        <w:tab/>
-      </w:r>
-      <w:r>
-        <w:rPr>
-          <w:rFonts w:eastAsia="Times New Roman" w:cs="Times New Roman"/>
-          <w:szCs w:val="28"/>
-          <w:u w:val="single"/>
-          <w:lang w:eastAsia="ru-RU"/>
-        </w:rPr>
-        <w:tab/>
-      </w:r>
-      <w:r>
-        <w:rPr>
-          <w:rFonts w:eastAsia="Times New Roman" w:cs="Times New Roman"/>
-          <w:szCs w:val="28"/>
-          <w:u w:val="single"/>
-          <w:lang w:eastAsia="ru-RU"/>
-        </w:rPr>
-        <w:tab/>
-      </w:r>
-      <w:r>
-        <w:rPr>
-          <w:rFonts w:eastAsia="Times New Roman" w:cs="Times New Roman"/>
-          <w:szCs w:val="28"/>
-          <w:u w:val="single"/>
-          <w:lang w:eastAsia="ru-RU"/>
-        </w:rPr>
-        <w:tab/>
-      </w:r>
-      <w:r>
-        <w:rPr>
-          <w:rFonts w:eastAsia="Times New Roman" w:cs="Times New Roman"/>
-          <w:szCs w:val="28"/>
-          <w:u w:val="single"/>
-          <w:lang w:eastAsia="ru-RU"/>
-        </w:rPr>
-        <w:t>к</w:t>
-      </w:r>
-      <w:r>
-        <w:rPr>
-          <w:rFonts w:eastAsia="Times New Roman" w:cs="Times New Roman"/>
-          <w:szCs w:val="28"/>
-          <w:u w:val="single"/>
-          <w:lang w:eastAsia="ru-RU"/>
-        </w:rPr>
-        <w:t>.т.н.,</w:t>
-      </w:r>
-      <w:r>
-        <w:rPr>
-          <w:rFonts w:eastAsia="Times New Roman" w:cs="Times New Roman"/>
-          <w:szCs w:val="28"/>
-          <w:u w:val="single"/>
-          <w:lang w:eastAsia="ru-RU"/>
-        </w:rPr>
-        <w:t xml:space="preserve"> доц.</w:t>
-      </w:r>
-      <w:r>
-        <w:rPr>
-          <w:rFonts w:eastAsia="Times New Roman" w:cs="Times New Roman"/>
-          <w:szCs w:val="28"/>
-          <w:u w:val="single"/>
-          <w:lang w:eastAsia="ru-RU"/>
-        </w:rPr>
-        <w:t xml:space="preserve"> </w:t>
-      </w:r>
-      <w:r>
-        <w:rPr>
-          <w:rFonts w:eastAsia="Times New Roman" w:cs="Times New Roman"/>
-          <w:szCs w:val="28"/>
-          <w:u w:val="single"/>
-          <w:lang w:eastAsia="ru-RU"/>
-        </w:rPr>
-        <w:t>Смелов В.В</w:t>
-      </w:r>
-      <w:r>
-        <w:rPr>
-          <w:rFonts w:eastAsia="Times New Roman" w:cs="Times New Roman"/>
-          <w:szCs w:val="28"/>
-          <w:u w:val="single"/>
-          <w:lang w:eastAsia="ru-RU"/>
-        </w:rPr>
-        <w:tab/>
-      </w:r>
-      <w:r>
-        <w:rPr>
-          <w:rFonts w:eastAsia="Times New Roman" w:cs="Times New Roman"/>
-          <w:szCs w:val="28"/>
-          <w:u w:val="single"/>
-          <w:lang w:eastAsia="ru-RU"/>
-        </w:rPr>
-        <w:t>.</w:t>
-      </w:r>
-      <w:r>
-        <w:rPr>
-          <w:rFonts w:eastAsia="Times New Roman" w:cs="Times New Roman"/>
-          <w:szCs w:val="28"/>
-          <w:u w:val="single"/>
-          <w:lang w:eastAsia="ru-RU"/>
-        </w:rPr>
-        <w:tab/>
-      </w:r>
-      <w:r>
-        <w:rPr>
-          <w:rFonts w:eastAsia="Times New Roman" w:cs="Times New Roman"/>
-          <w:szCs w:val="28"/>
-          <w:u w:val="single"/>
-          <w:lang w:eastAsia="ru-RU"/>
-        </w:rPr>
-        <w:tab/>
-      </w:r>
-      <w:r>
-        <w:rPr>
-          <w:rFonts w:eastAsia="Times New Roman" w:cs="Times New Roman"/>
-          <w:szCs w:val="28"/>
-          <w:u w:val="single"/>
-          <w:lang w:eastAsia="ru-RU"/>
-        </w:rPr>
-        <w:tab/>
-      </w:r>
+          <w:lang w:eastAsia="ru-RU"/>
+        </w:rPr>
+      </w:pPr>
     </w:p>
     <w:p>
       <w:pPr>
@@ -1173,111 +1294,10 @@
         <w:ind w:right="-30"/>
         <w:rPr>
           <w:rFonts w:eastAsia="Times New Roman" w:cs="Times New Roman"/>
-          <w:sz w:val="20"/>
-          <w:szCs w:val="20"/>
-          <w:lang w:eastAsia="ru-RU"/>
-        </w:rPr>
-      </w:pPr>
-      <w:r>
-        <w:rPr>
-          <w:rFonts w:eastAsia="Times New Roman" w:cs="Times New Roman"/>
-          <w:sz w:val="20"/>
-          <w:szCs w:val="20"/>
-          <w:lang w:eastAsia="ru-RU"/>
-        </w:rPr>
-        <w:tab/>
-      </w:r>
-      <w:r>
-        <w:rPr>
-          <w:rFonts w:eastAsia="Times New Roman" w:cs="Times New Roman"/>
-          <w:sz w:val="20"/>
-          <w:szCs w:val="20"/>
-          <w:lang w:eastAsia="ru-RU"/>
-        </w:rPr>
-        <w:tab/>
-      </w:r>
-      <w:r>
-        <w:rPr>
-          <w:rFonts w:eastAsia="Times New Roman" w:cs="Times New Roman"/>
-          <w:sz w:val="20"/>
-          <w:szCs w:val="20"/>
-          <w:lang w:eastAsia="ru-RU"/>
-        </w:rPr>
-        <w:tab/>
-      </w:r>
-      <w:r>
-        <w:rPr>
-          <w:rFonts w:eastAsia="Times New Roman" w:cs="Times New Roman"/>
-          <w:sz w:val="20"/>
-          <w:szCs w:val="20"/>
-          <w:lang w:eastAsia="ru-RU"/>
-        </w:rPr>
-        <w:tab/>
-      </w:r>
-      <w:r>
-        <w:rPr>
-          <w:rFonts w:eastAsia="Times New Roman" w:cs="Times New Roman"/>
-          <w:sz w:val="20"/>
-          <w:szCs w:val="20"/>
-          <w:lang w:eastAsia="ru-RU"/>
-        </w:rPr>
-        <w:tab/>
-      </w:r>
-      <w:r>
-        <w:rPr>
-          <w:rFonts w:eastAsia="Times New Roman" w:cs="Times New Roman"/>
-          <w:sz w:val="20"/>
-          <w:szCs w:val="20"/>
-          <w:lang w:eastAsia="ru-RU"/>
-        </w:rPr>
-        <w:tab/>
-      </w:r>
-      <w:r>
-        <w:rPr>
-          <w:rFonts w:eastAsia="Times New Roman" w:cs="Times New Roman"/>
-          <w:sz w:val="20"/>
-          <w:szCs w:val="20"/>
-          <w:lang w:eastAsia="ru-RU"/>
-        </w:rPr>
-        <w:tab/>
-        <w:t>(учен. степень, звание, должность,</w:t>
-      </w:r>
-      <w:r>
-        <w:rPr>
-          <w:rFonts w:eastAsia="Times New Roman" w:cs="Times New Roman"/>
-          <w:sz w:val="20"/>
-          <w:szCs w:val="20"/>
-          <w:lang w:eastAsia="ru-RU"/>
-        </w:rPr>
-        <w:t xml:space="preserve"> Ф.И.О.,</w:t>
-      </w:r>
-      <w:r>
-        <w:rPr>
-          <w:rFonts w:eastAsia="Times New Roman" w:cs="Times New Roman"/>
-          <w:sz w:val="20"/>
-          <w:szCs w:val="20"/>
-          <w:lang w:eastAsia="ru-RU"/>
-        </w:rPr>
-        <w:t xml:space="preserve"> </w:t>
-      </w:r>
-      <w:r>
-        <w:rPr>
-          <w:rFonts w:eastAsia="Times New Roman" w:cs="Times New Roman"/>
-          <w:sz w:val="20"/>
-          <w:szCs w:val="20"/>
-          <w:lang w:eastAsia="ru-RU"/>
-        </w:rPr>
-        <w:t>подпись</w:t>
-      </w:r>
-      <w:r>
-        <w:rPr>
-          <w:rFonts w:eastAsia="Times New Roman" w:cs="Times New Roman"/>
-          <w:sz w:val="20"/>
-          <w:szCs w:val="20"/>
-          <w:lang w:eastAsia="ru-RU"/>
-        </w:rPr>
-        <w:t>)</w:t>
-      </w:r>
+          <w:szCs w:val="28"/>
+          <w:lang w:eastAsia="ru-RU"/>
+        </w:rPr>
+      </w:pPr>
     </w:p>
     <w:p>
       <w:pPr>
@@ -1289,525 +1309,6 @@
           <w:lang w:eastAsia="ru-RU"/>
         </w:rPr>
       </w:pPr>
-    </w:p>
-    <w:p>
-      <w:pPr>
-        <w:spacing w:after="0" w:line="240" w:lineRule="auto"/>
-        <w:ind w:right="-30"/>
-        <w:rPr>
-          <w:rFonts w:eastAsia="Times New Roman" w:cs="Times New Roman"/>
-          <w:szCs w:val="28"/>
-          <w:u w:val="single"/>
-          <w:lang w:eastAsia="ru-RU"/>
-        </w:rPr>
-      </w:pPr>
-      <w:r>
-        <w:rPr>
-          <w:rFonts w:eastAsia="Times New Roman" w:cs="Times New Roman"/>
-          <w:szCs w:val="28"/>
-          <w:lang w:eastAsia="ru-RU"/>
-        </w:rPr>
-        <w:t xml:space="preserve">Консультант: </w:t>
-      </w:r>
-      <w:r>
-        <w:rPr>
-          <w:rFonts w:eastAsia="Times New Roman" w:cs="Times New Roman"/>
-          <w:szCs w:val="28"/>
-          <w:u w:val="single"/>
-          <w:lang w:eastAsia="ru-RU"/>
-        </w:rPr>
-        <w:tab/>
-      </w:r>
-      <w:r>
-        <w:rPr>
-          <w:rFonts w:eastAsia="Times New Roman" w:cs="Times New Roman"/>
-          <w:szCs w:val="28"/>
-          <w:u w:val="single"/>
-          <w:lang w:eastAsia="ru-RU"/>
-        </w:rPr>
-        <w:tab/>
-      </w:r>
-      <w:r>
-        <w:rPr>
-          <w:rFonts w:eastAsia="Times New Roman" w:cs="Times New Roman"/>
-          <w:szCs w:val="28"/>
-          <w:u w:val="single"/>
-          <w:lang w:eastAsia="ru-RU"/>
-        </w:rPr>
-        <w:tab/>
-      </w:r>
-      <w:r>
-        <w:rPr>
-          <w:rFonts w:eastAsia="Times New Roman" w:cs="Times New Roman"/>
-          <w:szCs w:val="28"/>
-          <w:u w:val="single"/>
-          <w:lang w:eastAsia="ru-RU"/>
-        </w:rPr>
-        <w:tab/>
-      </w:r>
-      <w:r>
-        <w:rPr>
-          <w:rFonts w:eastAsia="Times New Roman" w:cs="Times New Roman"/>
-          <w:szCs w:val="28"/>
-          <w:u w:val="single"/>
-          <w:lang w:eastAsia="ru-RU"/>
-        </w:rPr>
-        <w:tab/>
-      </w:r>
-      <w:r>
-        <w:rPr>
-          <w:rFonts w:eastAsia="Times New Roman" w:cs="Times New Roman"/>
-          <w:szCs w:val="28"/>
-          <w:u w:val="single"/>
-          <w:lang w:eastAsia="ru-RU"/>
-        </w:rPr>
-        <w:t xml:space="preserve">ст. преп. </w:t>
-      </w:r>
-      <w:proofErr w:type="spellStart"/>
-      <w:r>
-        <w:rPr>
-          <w:rFonts w:eastAsia="Times New Roman" w:cs="Times New Roman"/>
-          <w:szCs w:val="28"/>
-          <w:u w:val="single"/>
-          <w:lang w:eastAsia="ru-RU"/>
-        </w:rPr>
-        <w:t>Блинова</w:t>
-      </w:r>
-      <w:proofErr w:type="spellEnd"/>
-      <w:r>
-        <w:rPr>
-          <w:rFonts w:eastAsia="Times New Roman" w:cs="Times New Roman"/>
-          <w:szCs w:val="28"/>
-          <w:u w:val="single"/>
-          <w:lang w:eastAsia="ru-RU"/>
-        </w:rPr>
-        <w:t xml:space="preserve"> </w:t>
-      </w:r>
-      <w:proofErr w:type="gramStart"/>
-      <w:r>
-        <w:rPr>
-          <w:rFonts w:eastAsia="Times New Roman" w:cs="Times New Roman"/>
-          <w:szCs w:val="28"/>
-          <w:u w:val="single"/>
-          <w:lang w:eastAsia="ru-RU"/>
-        </w:rPr>
-        <w:t>Е.А.</w:t>
-      </w:r>
-      <w:r>
-        <w:rPr>
-          <w:rFonts w:eastAsia="Times New Roman" w:cs="Times New Roman"/>
-          <w:szCs w:val="28"/>
-          <w:u w:val="single"/>
-          <w:lang w:eastAsia="ru-RU"/>
-        </w:rPr>
-        <w:t>.</w:t>
-      </w:r>
-      <w:proofErr w:type="gramEnd"/>
-      <w:r>
-        <w:rPr>
-          <w:rFonts w:eastAsia="Times New Roman" w:cs="Times New Roman"/>
-          <w:szCs w:val="28"/>
-          <w:u w:val="single"/>
-          <w:lang w:eastAsia="ru-RU"/>
-        </w:rPr>
-        <w:tab/>
-      </w:r>
-      <w:r>
-        <w:rPr>
-          <w:rFonts w:eastAsia="Times New Roman" w:cs="Times New Roman"/>
-          <w:szCs w:val="28"/>
-          <w:u w:val="single"/>
-          <w:lang w:eastAsia="ru-RU"/>
-        </w:rPr>
-        <w:tab/>
-      </w:r>
-      <w:r>
-        <w:rPr>
-          <w:rFonts w:eastAsia="Times New Roman" w:cs="Times New Roman"/>
-          <w:szCs w:val="28"/>
-          <w:u w:val="single"/>
-          <w:lang w:eastAsia="ru-RU"/>
-        </w:rPr>
-        <w:tab/>
-      </w:r>
-      <w:r>
-        <w:rPr>
-          <w:rFonts w:eastAsia="Times New Roman" w:cs="Times New Roman"/>
-          <w:szCs w:val="28"/>
-          <w:u w:val="single"/>
-          <w:lang w:eastAsia="ru-RU"/>
-        </w:rPr>
-        <w:tab/>
-      </w:r>
-    </w:p>
-    <w:p>
-      <w:pPr>
-        <w:spacing w:after="0" w:line="240" w:lineRule="auto"/>
-        <w:ind w:right="-30"/>
-        <w:rPr>
-          <w:rFonts w:eastAsia="Times New Roman" w:cs="Times New Roman"/>
-          <w:sz w:val="20"/>
-          <w:szCs w:val="20"/>
-          <w:lang w:eastAsia="ru-RU"/>
-        </w:rPr>
-      </w:pPr>
-      <w:r>
-        <w:rPr>
-          <w:rFonts w:eastAsia="Times New Roman" w:cs="Times New Roman"/>
-          <w:sz w:val="20"/>
-          <w:szCs w:val="20"/>
-          <w:lang w:eastAsia="ru-RU"/>
-        </w:rPr>
-        <w:tab/>
-      </w:r>
-      <w:r>
-        <w:rPr>
-          <w:rFonts w:eastAsia="Times New Roman" w:cs="Times New Roman"/>
-          <w:sz w:val="20"/>
-          <w:szCs w:val="20"/>
-          <w:lang w:eastAsia="ru-RU"/>
-        </w:rPr>
-        <w:tab/>
-      </w:r>
-      <w:r>
-        <w:rPr>
-          <w:rFonts w:eastAsia="Times New Roman" w:cs="Times New Roman"/>
-          <w:sz w:val="20"/>
-          <w:szCs w:val="20"/>
-          <w:lang w:eastAsia="ru-RU"/>
-        </w:rPr>
-        <w:tab/>
-      </w:r>
-      <w:r>
-        <w:rPr>
-          <w:rFonts w:eastAsia="Times New Roman" w:cs="Times New Roman"/>
-          <w:sz w:val="20"/>
-          <w:szCs w:val="20"/>
-          <w:lang w:eastAsia="ru-RU"/>
-        </w:rPr>
-        <w:tab/>
-      </w:r>
-      <w:r>
-        <w:rPr>
-          <w:rFonts w:eastAsia="Times New Roman" w:cs="Times New Roman"/>
-          <w:sz w:val="20"/>
-          <w:szCs w:val="20"/>
-          <w:lang w:eastAsia="ru-RU"/>
-        </w:rPr>
-        <w:tab/>
-      </w:r>
-      <w:r>
-        <w:rPr>
-          <w:rFonts w:eastAsia="Times New Roman" w:cs="Times New Roman"/>
-          <w:sz w:val="20"/>
-          <w:szCs w:val="20"/>
-          <w:lang w:eastAsia="ru-RU"/>
-        </w:rPr>
-        <w:tab/>
-      </w:r>
-      <w:r>
-        <w:rPr>
-          <w:rFonts w:eastAsia="Times New Roman" w:cs="Times New Roman"/>
-          <w:sz w:val="20"/>
-          <w:szCs w:val="20"/>
-          <w:lang w:eastAsia="ru-RU"/>
-        </w:rPr>
-        <w:tab/>
-        <w:t xml:space="preserve">(учен. степень, звание, должность, </w:t>
-      </w:r>
-      <w:r>
-        <w:rPr>
-          <w:rFonts w:eastAsia="Times New Roman" w:cs="Times New Roman"/>
-          <w:sz w:val="20"/>
-          <w:szCs w:val="20"/>
-          <w:lang w:eastAsia="ru-RU"/>
-        </w:rPr>
-        <w:t>Ф.И.О.,</w:t>
-      </w:r>
-      <w:r>
-        <w:rPr>
-          <w:rFonts w:eastAsia="Times New Roman" w:cs="Times New Roman"/>
-          <w:sz w:val="20"/>
-          <w:szCs w:val="20"/>
-          <w:lang w:eastAsia="ru-RU"/>
-        </w:rPr>
-        <w:t xml:space="preserve"> </w:t>
-      </w:r>
-      <w:r>
-        <w:rPr>
-          <w:rFonts w:eastAsia="Times New Roman" w:cs="Times New Roman"/>
-          <w:sz w:val="20"/>
-          <w:szCs w:val="20"/>
-          <w:lang w:eastAsia="ru-RU"/>
-        </w:rPr>
-        <w:t>подпись)</w:t>
-      </w:r>
-    </w:p>
-    <w:p>
-      <w:pPr>
-        <w:spacing w:after="0" w:line="240" w:lineRule="auto"/>
-        <w:ind w:right="-30"/>
-        <w:rPr>
-          <w:rFonts w:eastAsia="Times New Roman" w:cs="Times New Roman"/>
-          <w:szCs w:val="28"/>
-          <w:u w:val="single"/>
-          <w:lang w:eastAsia="ru-RU"/>
-        </w:rPr>
-      </w:pPr>
-    </w:p>
-    <w:p>
-      <w:pPr>
-        <w:spacing w:after="0" w:line="240" w:lineRule="auto"/>
-        <w:ind w:right="-30"/>
-        <w:rPr>
-          <w:rFonts w:eastAsia="Times New Roman" w:cs="Times New Roman"/>
-          <w:szCs w:val="28"/>
-          <w:u w:val="single"/>
-          <w:lang w:eastAsia="ru-RU"/>
-        </w:rPr>
-      </w:pPr>
-      <w:proofErr w:type="spellStart"/>
-      <w:r>
-        <w:rPr>
-          <w:rFonts w:eastAsia="Times New Roman" w:cs="Times New Roman"/>
-          <w:szCs w:val="28"/>
-          <w:lang w:eastAsia="ru-RU"/>
-        </w:rPr>
-        <w:t>Нормоконтролер</w:t>
-      </w:r>
-      <w:proofErr w:type="spellEnd"/>
-      <w:r>
-        <w:rPr>
-          <w:rFonts w:eastAsia="Times New Roman" w:cs="Times New Roman"/>
-          <w:szCs w:val="28"/>
-          <w:lang w:eastAsia="ru-RU"/>
-        </w:rPr>
-        <w:t xml:space="preserve">: </w:t>
-      </w:r>
-      <w:r>
-        <w:rPr>
-          <w:rFonts w:eastAsia="Times New Roman" w:cs="Times New Roman"/>
-          <w:szCs w:val="28"/>
-          <w:u w:val="single"/>
-          <w:lang w:eastAsia="ru-RU"/>
-        </w:rPr>
-        <w:tab/>
-      </w:r>
-      <w:r>
-        <w:rPr>
-          <w:rFonts w:eastAsia="Times New Roman" w:cs="Times New Roman"/>
-          <w:szCs w:val="28"/>
-          <w:u w:val="single"/>
-          <w:lang w:eastAsia="ru-RU"/>
-        </w:rPr>
-        <w:tab/>
-      </w:r>
-      <w:r>
-        <w:rPr>
-          <w:rFonts w:eastAsia="Times New Roman" w:cs="Times New Roman"/>
-          <w:szCs w:val="28"/>
-          <w:u w:val="single"/>
-          <w:lang w:eastAsia="ru-RU"/>
-        </w:rPr>
-        <w:tab/>
-      </w:r>
-      <w:r>
-        <w:rPr>
-          <w:rFonts w:eastAsia="Times New Roman" w:cs="Times New Roman"/>
-          <w:szCs w:val="28"/>
-          <w:u w:val="single"/>
-          <w:lang w:eastAsia="ru-RU"/>
-        </w:rPr>
-        <w:tab/>
-      </w:r>
-      <w:r>
-        <w:rPr>
-          <w:rFonts w:eastAsia="Times New Roman" w:cs="Times New Roman"/>
-          <w:szCs w:val="28"/>
-          <w:u w:val="single"/>
-          <w:lang w:eastAsia="ru-RU"/>
-        </w:rPr>
-        <w:t xml:space="preserve">ст. преп. </w:t>
-      </w:r>
-      <w:proofErr w:type="spellStart"/>
-      <w:r>
-        <w:rPr>
-          <w:rFonts w:eastAsia="Times New Roman" w:cs="Times New Roman"/>
-          <w:szCs w:val="28"/>
-          <w:u w:val="single"/>
-          <w:lang w:eastAsia="ru-RU"/>
-        </w:rPr>
-        <w:t>Блинова</w:t>
-      </w:r>
-      <w:proofErr w:type="spellEnd"/>
-      <w:r>
-        <w:rPr>
-          <w:rFonts w:eastAsia="Times New Roman" w:cs="Times New Roman"/>
-          <w:szCs w:val="28"/>
-          <w:u w:val="single"/>
-          <w:lang w:eastAsia="ru-RU"/>
-        </w:rPr>
-        <w:t xml:space="preserve"> </w:t>
-      </w:r>
-      <w:proofErr w:type="gramStart"/>
-      <w:r>
-        <w:rPr>
-          <w:rFonts w:eastAsia="Times New Roman" w:cs="Times New Roman"/>
-          <w:szCs w:val="28"/>
-          <w:u w:val="single"/>
-          <w:lang w:eastAsia="ru-RU"/>
-        </w:rPr>
-        <w:t>Е.А.</w:t>
-      </w:r>
-      <w:r>
-        <w:rPr>
-          <w:rFonts w:eastAsia="Times New Roman" w:cs="Times New Roman"/>
-          <w:szCs w:val="28"/>
-          <w:u w:val="single"/>
-          <w:lang w:eastAsia="ru-RU"/>
-        </w:rPr>
-        <w:t>.</w:t>
-      </w:r>
-      <w:proofErr w:type="gramEnd"/>
-      <w:r>
-        <w:rPr>
-          <w:rFonts w:eastAsia="Times New Roman" w:cs="Times New Roman"/>
-          <w:szCs w:val="28"/>
-          <w:u w:val="single"/>
-          <w:lang w:eastAsia="ru-RU"/>
-        </w:rPr>
-        <w:tab/>
-      </w:r>
-      <w:r>
-        <w:rPr>
-          <w:rFonts w:eastAsia="Times New Roman" w:cs="Times New Roman"/>
-          <w:szCs w:val="28"/>
-          <w:u w:val="single"/>
-          <w:lang w:eastAsia="ru-RU"/>
-        </w:rPr>
-        <w:tab/>
-      </w:r>
-      <w:r>
-        <w:rPr>
-          <w:rFonts w:eastAsia="Times New Roman" w:cs="Times New Roman"/>
-          <w:szCs w:val="28"/>
-          <w:u w:val="single"/>
-          <w:lang w:eastAsia="ru-RU"/>
-        </w:rPr>
-        <w:tab/>
-      </w:r>
-      <w:r>
-        <w:rPr>
-          <w:rFonts w:eastAsia="Times New Roman" w:cs="Times New Roman"/>
-          <w:szCs w:val="28"/>
-          <w:u w:val="single"/>
-          <w:lang w:eastAsia="ru-RU"/>
-        </w:rPr>
-        <w:tab/>
-      </w:r>
-    </w:p>
-    <w:p>
-      <w:pPr>
-        <w:spacing w:after="0" w:line="240" w:lineRule="auto"/>
-        <w:ind w:right="-30"/>
-        <w:rPr>
-          <w:rFonts w:eastAsia="Times New Roman" w:cs="Times New Roman"/>
-          <w:sz w:val="20"/>
-          <w:szCs w:val="20"/>
-          <w:lang w:eastAsia="ru-RU"/>
-        </w:rPr>
-      </w:pPr>
-      <w:r>
-        <w:rPr>
-          <w:rFonts w:eastAsia="Times New Roman" w:cs="Times New Roman"/>
-          <w:sz w:val="20"/>
-          <w:szCs w:val="20"/>
-          <w:lang w:eastAsia="ru-RU"/>
-        </w:rPr>
-        <w:tab/>
-      </w:r>
-      <w:r>
-        <w:rPr>
-          <w:rFonts w:eastAsia="Times New Roman" w:cs="Times New Roman"/>
-          <w:sz w:val="20"/>
-          <w:szCs w:val="20"/>
-          <w:lang w:eastAsia="ru-RU"/>
-        </w:rPr>
-        <w:tab/>
-      </w:r>
-      <w:r>
-        <w:rPr>
-          <w:rFonts w:eastAsia="Times New Roman" w:cs="Times New Roman"/>
-          <w:sz w:val="20"/>
-          <w:szCs w:val="20"/>
-          <w:lang w:eastAsia="ru-RU"/>
-        </w:rPr>
-        <w:tab/>
-      </w:r>
-      <w:r>
-        <w:rPr>
-          <w:rFonts w:eastAsia="Times New Roman" w:cs="Times New Roman"/>
-          <w:sz w:val="20"/>
-          <w:szCs w:val="20"/>
-          <w:lang w:eastAsia="ru-RU"/>
-        </w:rPr>
-        <w:tab/>
-      </w:r>
-      <w:r>
-        <w:rPr>
-          <w:rFonts w:eastAsia="Times New Roman" w:cs="Times New Roman"/>
-          <w:sz w:val="20"/>
-          <w:szCs w:val="20"/>
-          <w:lang w:eastAsia="ru-RU"/>
-        </w:rPr>
-        <w:tab/>
-      </w:r>
-      <w:r>
-        <w:rPr>
-          <w:rFonts w:eastAsia="Times New Roman" w:cs="Times New Roman"/>
-          <w:sz w:val="20"/>
-          <w:szCs w:val="20"/>
-          <w:lang w:eastAsia="ru-RU"/>
-        </w:rPr>
-        <w:tab/>
-      </w:r>
-      <w:r>
-        <w:rPr>
-          <w:rFonts w:eastAsia="Times New Roman" w:cs="Times New Roman"/>
-          <w:sz w:val="20"/>
-          <w:szCs w:val="20"/>
-          <w:lang w:eastAsia="ru-RU"/>
-        </w:rPr>
-        <w:tab/>
-        <w:t xml:space="preserve">(учен. степень, звание, должность, </w:t>
-      </w:r>
-      <w:r>
-        <w:rPr>
-          <w:rFonts w:eastAsia="Times New Roman" w:cs="Times New Roman"/>
-          <w:sz w:val="20"/>
-          <w:szCs w:val="20"/>
-          <w:lang w:eastAsia="ru-RU"/>
-        </w:rPr>
-        <w:t>Ф.И.О.,</w:t>
-      </w:r>
-      <w:r>
-        <w:rPr>
-          <w:rFonts w:eastAsia="Times New Roman" w:cs="Times New Roman"/>
-          <w:sz w:val="20"/>
-          <w:szCs w:val="20"/>
-          <w:lang w:eastAsia="ru-RU"/>
-        </w:rPr>
-        <w:t xml:space="preserve"> </w:t>
-      </w:r>
-      <w:r>
-        <w:rPr>
-          <w:rFonts w:eastAsia="Times New Roman" w:cs="Times New Roman"/>
-          <w:sz w:val="20"/>
-          <w:szCs w:val="20"/>
-          <w:lang w:eastAsia="ru-RU"/>
-        </w:rPr>
-        <w:t>подпись)</w:t>
-      </w:r>
     </w:p>
     <w:p>
       <w:pPr>
@@ -1851,31 +1352,39 @@
           <w:szCs w:val="28"/>
           <w:lang w:eastAsia="ru-RU"/>
         </w:rPr>
-        <w:t>Курсовой</w:t>
-      </w:r>
-      <w:r>
-        <w:rPr>
-          <w:rFonts w:eastAsia="Times New Roman" w:cs="Times New Roman"/>
-          <w:szCs w:val="28"/>
-          <w:lang w:eastAsia="ru-RU"/>
-        </w:rPr>
-        <w:t xml:space="preserve"> </w:t>
-      </w:r>
-      <w:r>
-        <w:rPr>
-          <w:rFonts w:eastAsia="Times New Roman" w:cs="Times New Roman"/>
-          <w:szCs w:val="28"/>
-          <w:lang w:eastAsia="ru-RU"/>
-        </w:rPr>
-        <w:t>проект</w:t>
-      </w:r>
-      <w:r>
-        <w:rPr>
-          <w:rFonts w:eastAsia="Times New Roman" w:cs="Times New Roman"/>
-          <w:szCs w:val="28"/>
-          <w:lang w:eastAsia="ru-RU"/>
-        </w:rPr>
-        <w:t xml:space="preserve"> защищен с оценкой </w:t>
+        <w:t>Курсов</w:t>
+      </w:r>
+      <w:r>
+        <w:rPr>
+          <w:rFonts w:eastAsia="Times New Roman" w:cs="Times New Roman"/>
+          <w:szCs w:val="28"/>
+          <w:lang w:eastAsia="ru-RU"/>
+        </w:rPr>
+        <w:t>ая работа</w:t>
+      </w:r>
+      <w:r>
+        <w:rPr>
+          <w:rFonts w:eastAsia="Times New Roman" w:cs="Times New Roman"/>
+          <w:szCs w:val="28"/>
+          <w:lang w:eastAsia="ru-RU"/>
+        </w:rPr>
+        <w:t xml:space="preserve"> защищен</w:t>
+      </w:r>
+      <w:r>
+        <w:rPr>
+          <w:rFonts w:eastAsia="Times New Roman" w:cs="Times New Roman"/>
+          <w:szCs w:val="28"/>
+          <w:lang w:eastAsia="ru-RU"/>
+        </w:rPr>
+        <w:t>а</w:t>
+      </w:r>
+      <w:r>
+        <w:rPr>
+          <w:rFonts w:eastAsia="Times New Roman" w:cs="Times New Roman"/>
+          <w:szCs w:val="28"/>
+          <w:lang w:eastAsia="ru-RU"/>
+        </w:rPr>
+        <w:t xml:space="preserve"> с оценкой </w:t>
       </w:r>
       <w:r>
         <w:rPr>
@@ -2066,6 +1575,28 @@
       <w:pPr>
         <w:spacing w:after="0" w:line="240" w:lineRule="auto"/>
         <w:ind w:right="-30"/>
+        <w:rPr>
+          <w:rFonts w:eastAsia="Times New Roman" w:cs="Times New Roman"/>
+          <w:szCs w:val="28"/>
+          <w:lang w:eastAsia="ru-RU"/>
+        </w:rPr>
+      </w:pPr>
+    </w:p>
+    <w:p>
+      <w:pPr>
+        <w:spacing w:after="0" w:line="240" w:lineRule="auto"/>
+        <w:ind w:right="-30"/>
+        <w:rPr>
+          <w:rFonts w:eastAsia="Times New Roman" w:cs="Times New Roman"/>
+          <w:szCs w:val="28"/>
+          <w:lang w:eastAsia="ru-RU"/>
+        </w:rPr>
+      </w:pPr>
+    </w:p>
+    <w:p>
+      <w:pPr>
+        <w:spacing w:after="0" w:line="240" w:lineRule="auto"/>
+        <w:ind w:right="-30"/>
         <w:jc w:val="center"/>
       </w:pPr>
       <w:r>
@@ -2083,7 +1614,15 @@
           <w:szCs w:val="28"/>
           <w:lang w:eastAsia="ru-RU"/>
         </w:rPr>
-        <w:t>22</w:t>
+        <w:t>2</w:t>
+      </w:r>
+      <w:r>
+        <w:rPr>
+          <w:rFonts w:eastAsia="Times New Roman" w:cs="Times New Roman"/>
+          <w:szCs w:val="28"/>
+          <w:lang w:eastAsia="ru-RU"/>
+        </w:rPr>
+        <w:t>3</w:t>
       </w:r>
     </w:p>
     <w:sectPr>
@@ -5956,7 +5495,7 @@
 </file>
 
 <file path=customXml/itemProps1.xml><?xml version="1.0" encoding="utf-8"?>
-<ds:datastoreItem xmlns:ds="http://schemas.openxmlformats.org/officeDocument/2006/customXml" ds:itemID="{E5F7A9CD-118E-4BE6-BEFD-52566E669550}">
+<ds:datastoreItem xmlns:ds="http://schemas.openxmlformats.org/officeDocument/2006/customXml" ds:itemID="{CDB6281E-2BFC-45F7-B25D-393ECBE68E39}">
   <ds:schemaRefs>
     <ds:schemaRef ds:uri="http://schemas.openxmlformats.org/officeDocument/2006/bibliography"/>
   </ds:schemaRefs>
